--- a/Document/产品文档/会议纪要.docx
+++ b/Document/产品文档/会议纪要.docx
@@ -43,7 +43,7 @@
               <w:pStyle w:val="a8"/>
               <w:keepNext w:val="0"/>
               <w:rPr>
-                <w:rFonts w:ascii="宋体" w:hint="eastAsia"/>
+                <w:rFonts w:ascii="宋体"/>
                 <w:sz w:val="24"/>
                 <w:szCs w:val="24"/>
               </w:rPr>
@@ -62,7 +62,7 @@
               <w:pStyle w:val="a8"/>
               <w:keepNext w:val="0"/>
               <w:rPr>
-                <w:rFonts w:ascii="Times New Roman" w:hAnsi="Times New Roman" w:hint="eastAsia"/>
+                <w:rFonts w:ascii="Times New Roman" w:hAnsi="Times New Roman"/>
                 <w:sz w:val="24"/>
                 <w:szCs w:val="24"/>
               </w:rPr>
@@ -119,7 +119,7 @@
               <w:pStyle w:val="a8"/>
               <w:keepNext w:val="0"/>
               <w:rPr>
-                <w:rFonts w:ascii="宋体" w:hint="eastAsia"/>
+                <w:rFonts w:ascii="宋体"/>
                 <w:sz w:val="24"/>
                 <w:szCs w:val="24"/>
               </w:rPr>
@@ -231,7 +231,7 @@
               <w:pStyle w:val="a8"/>
               <w:keepNext w:val="0"/>
               <w:rPr>
-                <w:rFonts w:ascii="Times New Roman" w:hAnsi="Times New Roman" w:hint="eastAsia"/>
+                <w:rFonts w:ascii="Times New Roman" w:hAnsi="Times New Roman"/>
                 <w:sz w:val="24"/>
                 <w:szCs w:val="24"/>
               </w:rPr>
@@ -264,7 +264,7 @@
               <w:pStyle w:val="a8"/>
               <w:keepNext w:val="0"/>
               <w:rPr>
-                <w:rFonts w:ascii="Times New Roman" w:hAnsi="Times New Roman" w:hint="eastAsia"/>
+                <w:rFonts w:ascii="Times New Roman" w:hAnsi="Times New Roman"/>
                 <w:sz w:val="24"/>
                 <w:szCs w:val="24"/>
               </w:rPr>
@@ -300,7 +300,7 @@
               <w:pStyle w:val="a8"/>
               <w:keepNext w:val="0"/>
               <w:rPr>
-                <w:rFonts w:ascii="宋体" w:hint="eastAsia"/>
+                <w:rFonts w:ascii="宋体"/>
                 <w:sz w:val="24"/>
                 <w:szCs w:val="24"/>
               </w:rPr>
@@ -319,7 +319,7 @@
               <w:pStyle w:val="a8"/>
               <w:keepNext w:val="0"/>
               <w:rPr>
-                <w:rFonts w:ascii="Times New Roman" w:hAnsi="Times New Roman" w:hint="eastAsia"/>
+                <w:rFonts w:ascii="Times New Roman" w:hAnsi="Times New Roman"/>
                 <w:sz w:val="24"/>
                 <w:szCs w:val="24"/>
               </w:rPr>
@@ -356,26 +356,23 @@
               <w:pStyle w:val="a8"/>
               <w:keepNext w:val="0"/>
               <w:rPr>
+                <w:rFonts w:ascii="宋体"/>
+                <w:sz w:val="24"/>
+                <w:szCs w:val="24"/>
+              </w:rPr>
+            </w:pPr>
+            <w:r>
+              <w:rPr>
                 <w:rFonts w:ascii="宋体" w:hint="eastAsia"/>
                 <w:sz w:val="24"/>
                 <w:szCs w:val="24"/>
               </w:rPr>
-            </w:pPr>
-            <w:r>
-              <w:rPr>
-                <w:rFonts w:ascii="宋体" w:hint="eastAsia"/>
-                <w:sz w:val="24"/>
-                <w:szCs w:val="24"/>
-              </w:rPr>
               <w:t>版本</w:t>
             </w:r>
           </w:p>
           <w:p>
             <w:pPr>
               <w:pStyle w:val="a8"/>
-              <w:rPr>
-                <w:rFonts w:hint="eastAsia"/>
-              </w:rPr>
             </w:pPr>
             <w:r>
               <w:rPr>
@@ -401,7 +398,7 @@
               <w:pStyle w:val="a8"/>
               <w:keepNext w:val="0"/>
               <w:rPr>
-                <w:rFonts w:ascii="宋体" w:hint="eastAsia"/>
+                <w:rFonts w:ascii="宋体"/>
                 <w:sz w:val="24"/>
                 <w:szCs w:val="24"/>
               </w:rPr>
@@ -420,7 +417,7 @@
               <w:pStyle w:val="a8"/>
               <w:keepNext w:val="0"/>
               <w:rPr>
-                <w:rFonts w:ascii="Times New Roman" w:hAnsi="Times New Roman" w:hint="eastAsia"/>
+                <w:rFonts w:ascii="Times New Roman" w:hAnsi="Times New Roman"/>
                 <w:sz w:val="24"/>
                 <w:szCs w:val="24"/>
               </w:rPr>
@@ -491,7 +488,7 @@
               <w:pStyle w:val="a8"/>
               <w:keepNext w:val="0"/>
               <w:rPr>
-                <w:rFonts w:ascii="Times New Roman" w:hAnsi="Times New Roman" w:hint="eastAsia"/>
+                <w:rFonts w:ascii="Times New Roman" w:hAnsi="Times New Roman"/>
                 <w:sz w:val="24"/>
                 <w:szCs w:val="24"/>
               </w:rPr>
@@ -519,7 +516,7 @@
               <w:pStyle w:val="a8"/>
               <w:keepNext w:val="0"/>
               <w:rPr>
-                <w:rFonts w:ascii="Times New Roman" w:hAnsi="Times New Roman" w:hint="eastAsia"/>
+                <w:rFonts w:ascii="Times New Roman" w:hAnsi="Times New Roman"/>
                 <w:sz w:val="24"/>
                 <w:szCs w:val="24"/>
               </w:rPr>
@@ -726,16 +723,7 @@
           <w:sz w:val="44"/>
           <w:szCs w:val="44"/>
         </w:rPr>
-        <w:t>超市进销存系统会议</w:t>
-      </w:r>
-      <w:r>
-        <w:rPr>
-          <w:rFonts w:ascii="华文细黑" w:eastAsia="华文细黑" w:hAnsi="Calibri" w:hint="eastAsia"/>
-          <w:kern w:val="0"/>
-          <w:sz w:val="44"/>
-          <w:szCs w:val="44"/>
-        </w:rPr>
-        <w:t>纪要</w:t>
+        <w:t>超市进销存系统会议纪要</w:t>
       </w:r>
     </w:p>
     <w:p>
@@ -752,7 +740,7 @@
     <w:p>
       <w:pPr>
         <w:rPr>
-          <w:rFonts w:ascii="宋体" w:hAnsi="宋体" w:hint="eastAsia"/>
+          <w:rFonts w:ascii="宋体" w:hAnsi="宋体"/>
           <w:b/>
           <w:sz w:val="32"/>
           <w:szCs w:val="32"/>
@@ -762,7 +750,7 @@
     <w:p>
       <w:pPr>
         <w:rPr>
-          <w:rFonts w:ascii="宋体" w:hAnsi="宋体" w:hint="eastAsia"/>
+          <w:rFonts w:ascii="宋体" w:hAnsi="宋体"/>
           <w:b/>
           <w:sz w:val="32"/>
           <w:szCs w:val="32"/>
@@ -773,7 +761,7 @@
       <w:pPr>
         <w:jc w:val="center"/>
         <w:rPr>
-          <w:rFonts w:ascii="宋体" w:hAnsi="宋体" w:hint="eastAsia"/>
+          <w:rFonts w:ascii="宋体" w:hAnsi="宋体"/>
           <w:b/>
           <w:sz w:val="32"/>
           <w:szCs w:val="32"/>
@@ -866,7 +854,7 @@
               <w:spacing w:before="120" w:line="240" w:lineRule="auto"/>
               <w:jc w:val="both"/>
               <w:rPr>
-                <w:rFonts w:ascii="Times New Roman" w:hAnsi="Times New Roman" w:hint="eastAsia"/>
+                <w:rFonts w:ascii="Times New Roman" w:hAnsi="Times New Roman"/>
                 <w:sz w:val="24"/>
                 <w:szCs w:val="24"/>
               </w:rPr>
@@ -943,7 +931,7 @@
               <w:widowControl/>
               <w:jc w:val="both"/>
               <w:rPr>
-                <w:rFonts w:ascii="Times New Roman" w:hAnsi="Times New Roman" w:hint="eastAsia"/>
+                <w:rFonts w:ascii="Times New Roman" w:hAnsi="Times New Roman"/>
                 <w:sz w:val="24"/>
                 <w:szCs w:val="24"/>
               </w:rPr>
@@ -1056,7 +1044,7 @@
               <w:spacing w:before="120" w:line="240" w:lineRule="auto"/>
               <w:jc w:val="both"/>
               <w:rPr>
-                <w:rFonts w:ascii="Times New Roman" w:hAnsi="Times New Roman" w:hint="eastAsia"/>
+                <w:rFonts w:ascii="Times New Roman" w:hAnsi="Times New Roman"/>
                 <w:sz w:val="24"/>
                 <w:szCs w:val="24"/>
               </w:rPr>
@@ -1133,7 +1121,7 @@
               <w:widowControl/>
               <w:jc w:val="both"/>
               <w:rPr>
-                <w:rFonts w:ascii="Times New Roman" w:hAnsi="Times New Roman" w:hint="eastAsia"/>
+                <w:rFonts w:ascii="Times New Roman" w:hAnsi="Times New Roman"/>
                 <w:sz w:val="24"/>
                 <w:szCs w:val="24"/>
               </w:rPr>
@@ -1246,7 +1234,7 @@
               <w:spacing w:before="120" w:line="240" w:lineRule="auto"/>
               <w:jc w:val="both"/>
               <w:rPr>
-                <w:rFonts w:ascii="Times New Roman" w:hAnsi="Times New Roman" w:hint="eastAsia"/>
+                <w:rFonts w:ascii="Times New Roman" w:hAnsi="Times New Roman"/>
                 <w:sz w:val="24"/>
                 <w:szCs w:val="24"/>
               </w:rPr>
@@ -1425,9 +1413,6 @@
             <w:pPr>
               <w:widowControl/>
               <w:jc w:val="left"/>
-              <w:rPr>
-                <w:rFonts w:hint="eastAsia"/>
-              </w:rPr>
             </w:pPr>
             <w:r>
               <w:rPr>
@@ -1484,10 +1469,7 @@
               <w:t>0</w:t>
             </w:r>
             <w:r>
-              <w:t>9-</w:t>
-            </w:r>
-            <w:r>
-              <w:t>20</w:t>
+              <w:t>9-20</w:t>
             </w:r>
           </w:p>
         </w:tc>
@@ -1501,9 +1483,6 @@
             <w:pPr>
               <w:widowControl/>
               <w:jc w:val="left"/>
-              <w:rPr>
-                <w:rFonts w:hint="eastAsia"/>
-              </w:rPr>
             </w:pPr>
             <w:r>
               <w:rPr>
@@ -1527,9 +1506,6 @@
             <w:pPr>
               <w:widowControl/>
               <w:jc w:val="left"/>
-              <w:rPr>
-                <w:rFonts w:hint="eastAsia"/>
-              </w:rPr>
             </w:pPr>
             <w:proofErr w:type="gramStart"/>
             <w:r>
@@ -1543,13 +1519,7 @@
               <w:rPr>
                 <w:rFonts w:hint="eastAsia"/>
               </w:rPr>
-              <w:t>（老师）、</w:t>
-            </w:r>
-            <w:r>
-              <w:rPr>
-                <w:rFonts w:hint="eastAsia"/>
-              </w:rPr>
-              <w:t>苏锡健</w:t>
+              <w:t>（老师）、苏锡健</w:t>
             </w:r>
           </w:p>
         </w:tc>
@@ -1563,9 +1533,6 @@
             <w:pPr>
               <w:widowControl/>
               <w:jc w:val="left"/>
-              <w:rPr>
-                <w:rFonts w:hint="eastAsia"/>
-              </w:rPr>
             </w:pPr>
             <w:r>
               <w:rPr>
@@ -1589,9 +1556,6 @@
             <w:pPr>
               <w:widowControl/>
               <w:jc w:val="left"/>
-              <w:rPr>
-                <w:rFonts w:hint="eastAsia"/>
-              </w:rPr>
             </w:pPr>
             <w:r>
               <w:rPr>
@@ -1611,9 +1575,6 @@
             <w:pPr>
               <w:widowControl/>
               <w:jc w:val="left"/>
-              <w:rPr>
-                <w:rFonts w:hint="eastAsia"/>
-              </w:rPr>
             </w:pPr>
             <w:r>
               <w:rPr>
@@ -1625,7 +1586,13 @@
               <w:rPr>
                 <w:rFonts w:hint="eastAsia"/>
               </w:rPr>
-              <w:t xml:space="preserve"> result</w:t>
+              <w:t xml:space="preserve"> </w:t>
+            </w:r>
+            <w:r>
+              <w:rPr>
+                <w:rFonts w:hint="eastAsia"/>
+              </w:rPr>
+              <w:t>Result</w:t>
             </w:r>
           </w:p>
         </w:tc>
@@ -1637,9 +1604,6 @@
             <w:pPr>
               <w:widowControl/>
               <w:jc w:val="left"/>
-              <w:rPr>
-                <w:rFonts w:hint="eastAsia"/>
-              </w:rPr>
             </w:pPr>
             <w:r>
               <w:rPr>
@@ -1671,6 +1635,1062 @@
         <w:jc w:val="left"/>
       </w:pPr>
     </w:p>
+    <w:p>
+      <w:pPr>
+        <w:widowControl/>
+        <w:jc w:val="left"/>
+      </w:pPr>
+    </w:p>
+    <w:tbl>
+      <w:tblPr>
+        <w:tblStyle w:val="a9"/>
+        <w:tblW w:w="0" w:type="auto"/>
+        <w:tblLook w:val="04A0" w:firstRow="1" w:lastRow="0" w:firstColumn="1" w:lastColumn="0" w:noHBand="0" w:noVBand="1"/>
+      </w:tblPr>
+      <w:tblGrid>
+        <w:gridCol w:w="1980"/>
+        <w:gridCol w:w="6316"/>
+      </w:tblGrid>
+      <w:tr>
+        <w:tc>
+          <w:tcPr>
+            <w:tcW w:w="1980" w:type="dxa"/>
+          </w:tcPr>
+          <w:p>
+            <w:pPr>
+              <w:widowControl/>
+              <w:jc w:val="left"/>
+            </w:pPr>
+            <w:r>
+              <w:rPr>
+                <w:rFonts w:hint="eastAsia"/>
+              </w:rPr>
+              <w:t>标题</w:t>
+            </w:r>
+            <w:r>
+              <w:rPr>
+                <w:rFonts w:hint="eastAsia"/>
+              </w:rPr>
+              <w:t>Title</w:t>
+            </w:r>
+          </w:p>
+        </w:tc>
+        <w:tc>
+          <w:tcPr>
+            <w:tcW w:w="6316" w:type="dxa"/>
+          </w:tcPr>
+          <w:p>
+            <w:pPr>
+              <w:widowControl/>
+              <w:jc w:val="left"/>
+            </w:pPr>
+            <w:r>
+              <w:rPr>
+                <w:rFonts w:hint="eastAsia"/>
+              </w:rPr>
+              <w:t>更新</w:t>
+            </w:r>
+            <w:r>
+              <w:rPr>
+                <w:rFonts w:hint="eastAsia"/>
+              </w:rPr>
+              <w:t>Git</w:t>
+            </w:r>
+            <w:r>
+              <w:t xml:space="preserve"> </w:t>
+            </w:r>
+            <w:r>
+              <w:rPr>
+                <w:rFonts w:hint="eastAsia"/>
+              </w:rPr>
+              <w:t>配置</w:t>
+            </w:r>
+          </w:p>
+        </w:tc>
+      </w:tr>
+      <w:tr>
+        <w:tc>
+          <w:tcPr>
+            <w:tcW w:w="1980" w:type="dxa"/>
+          </w:tcPr>
+          <w:p>
+            <w:pPr>
+              <w:widowControl/>
+              <w:jc w:val="left"/>
+            </w:pPr>
+            <w:r>
+              <w:rPr>
+                <w:rFonts w:hint="eastAsia"/>
+              </w:rPr>
+              <w:t>日期</w:t>
+            </w:r>
+            <w:r>
+              <w:rPr>
+                <w:rFonts w:hint="eastAsia"/>
+              </w:rPr>
+              <w:t xml:space="preserve"> </w:t>
+            </w:r>
+            <w:r>
+              <w:t>Date</w:t>
+            </w:r>
+          </w:p>
+        </w:tc>
+        <w:tc>
+          <w:tcPr>
+            <w:tcW w:w="6316" w:type="dxa"/>
+          </w:tcPr>
+          <w:p>
+            <w:pPr>
+              <w:widowControl/>
+              <w:jc w:val="left"/>
+            </w:pPr>
+            <w:r>
+              <w:t>2018-</w:t>
+            </w:r>
+            <w:r>
+              <w:rPr>
+                <w:rFonts w:hint="eastAsia"/>
+              </w:rPr>
+              <w:t>0</w:t>
+            </w:r>
+            <w:r>
+              <w:t>9-22</w:t>
+            </w:r>
+          </w:p>
+        </w:tc>
+      </w:tr>
+      <w:tr>
+        <w:tc>
+          <w:tcPr>
+            <w:tcW w:w="1980" w:type="dxa"/>
+          </w:tcPr>
+          <w:p>
+            <w:pPr>
+              <w:widowControl/>
+              <w:jc w:val="left"/>
+            </w:pPr>
+            <w:r>
+              <w:rPr>
+                <w:rFonts w:hint="eastAsia"/>
+              </w:rPr>
+              <w:t>参与者</w:t>
+            </w:r>
+            <w:r>
+              <w:rPr>
+                <w:rFonts w:hint="eastAsia"/>
+              </w:rPr>
+              <w:t xml:space="preserve"> Members</w:t>
+            </w:r>
+          </w:p>
+        </w:tc>
+        <w:tc>
+          <w:tcPr>
+            <w:tcW w:w="6316" w:type="dxa"/>
+          </w:tcPr>
+          <w:p>
+            <w:pPr>
+              <w:widowControl/>
+              <w:jc w:val="left"/>
+            </w:pPr>
+            <w:r>
+              <w:rPr>
+                <w:rFonts w:hint="eastAsia"/>
+              </w:rPr>
+              <w:t>苏锡健、刘兆阳、李俊聪、吴梓豪、沈慧宇</w:t>
+            </w:r>
+          </w:p>
+        </w:tc>
+      </w:tr>
+      <w:tr>
+        <w:tc>
+          <w:tcPr>
+            <w:tcW w:w="1980" w:type="dxa"/>
+          </w:tcPr>
+          <w:p>
+            <w:pPr>
+              <w:widowControl/>
+              <w:jc w:val="left"/>
+            </w:pPr>
+            <w:r>
+              <w:rPr>
+                <w:rFonts w:hint="eastAsia"/>
+              </w:rPr>
+              <w:t>问题</w:t>
+            </w:r>
+            <w:r>
+              <w:rPr>
+                <w:rFonts w:hint="eastAsia"/>
+              </w:rPr>
+              <w:t xml:space="preserve"> Problem</w:t>
+            </w:r>
+          </w:p>
+        </w:tc>
+        <w:tc>
+          <w:tcPr>
+            <w:tcW w:w="6316" w:type="dxa"/>
+          </w:tcPr>
+          <w:p>
+            <w:pPr>
+              <w:widowControl/>
+              <w:jc w:val="left"/>
+            </w:pPr>
+            <w:r>
+              <w:rPr>
+                <w:rFonts w:hint="eastAsia"/>
+              </w:rPr>
+              <w:t xml:space="preserve">Ext </w:t>
+            </w:r>
+            <w:r>
+              <w:t xml:space="preserve">Js </w:t>
+            </w:r>
+            <w:r>
+              <w:rPr>
+                <w:rFonts w:hint="eastAsia"/>
+              </w:rPr>
+              <w:t>项目在</w:t>
+            </w:r>
+            <w:r>
+              <w:rPr>
+                <w:rFonts w:hint="eastAsia"/>
+              </w:rPr>
+              <w:t>build</w:t>
+            </w:r>
+            <w:r>
+              <w:rPr>
+                <w:rFonts w:hint="eastAsia"/>
+              </w:rPr>
+              <w:t>之后文件太大，且会发生冲突</w:t>
+            </w:r>
+          </w:p>
+        </w:tc>
+      </w:tr>
+      <w:tr>
+        <w:tc>
+          <w:tcPr>
+            <w:tcW w:w="1980" w:type="dxa"/>
+          </w:tcPr>
+          <w:p>
+            <w:pPr>
+              <w:widowControl/>
+              <w:jc w:val="left"/>
+            </w:pPr>
+            <w:r>
+              <w:rPr>
+                <w:rFonts w:hint="eastAsia"/>
+              </w:rPr>
+              <w:t>讨论结果</w:t>
+            </w:r>
+            <w:r>
+              <w:rPr>
+                <w:rFonts w:hint="eastAsia"/>
+              </w:rPr>
+              <w:t xml:space="preserve"> </w:t>
+            </w:r>
+            <w:r>
+              <w:rPr>
+                <w:rFonts w:hint="eastAsia"/>
+              </w:rPr>
+              <w:t>Result</w:t>
+            </w:r>
+          </w:p>
+        </w:tc>
+        <w:tc>
+          <w:tcPr>
+            <w:tcW w:w="6316" w:type="dxa"/>
+          </w:tcPr>
+          <w:p>
+            <w:pPr>
+              <w:widowControl/>
+              <w:jc w:val="left"/>
+            </w:pPr>
+            <w:r>
+              <w:rPr>
+                <w:rFonts w:hint="eastAsia"/>
+              </w:rPr>
+              <w:t>使用</w:t>
+            </w:r>
+            <w:r>
+              <w:rPr>
+                <w:rFonts w:hint="eastAsia"/>
+              </w:rPr>
+              <w:t>Git</w:t>
+            </w:r>
+            <w:r>
+              <w:t xml:space="preserve"> </w:t>
+            </w:r>
+            <w:r>
+              <w:rPr>
+                <w:rFonts w:hint="eastAsia"/>
+              </w:rPr>
+              <w:t>配置仓库默认忽略</w:t>
+            </w:r>
+            <w:r>
+              <w:rPr>
+                <w:rFonts w:hint="eastAsia"/>
+              </w:rPr>
+              <w:t>build</w:t>
+            </w:r>
+            <w:r>
+              <w:rPr>
+                <w:rFonts w:hint="eastAsia"/>
+              </w:rPr>
+              <w:t>文件夹</w:t>
+            </w:r>
+          </w:p>
+          <w:p>
+            <w:pPr>
+              <w:widowControl/>
+              <w:jc w:val="left"/>
+            </w:pPr>
+            <w:r>
+              <w:rPr>
+                <w:rFonts w:hint="eastAsia"/>
+              </w:rPr>
+              <w:t>使用批处理工具为更新的</w:t>
+            </w:r>
+            <w:r>
+              <w:rPr>
+                <w:rFonts w:hint="eastAsia"/>
+              </w:rPr>
+              <w:t>Js</w:t>
+            </w:r>
+            <w:r>
+              <w:rPr>
+                <w:rFonts w:hint="eastAsia"/>
+              </w:rPr>
+              <w:t>文件构建</w:t>
+            </w:r>
+            <w:r>
+              <w:rPr>
+                <w:rFonts w:hint="eastAsia"/>
+              </w:rPr>
+              <w:t>Ext</w:t>
+            </w:r>
+            <w:r>
+              <w:rPr>
+                <w:rFonts w:hint="eastAsia"/>
+              </w:rPr>
+              <w:t>应用</w:t>
+            </w:r>
+          </w:p>
+        </w:tc>
+      </w:tr>
+    </w:tbl>
+    <w:p>
+      <w:pPr>
+        <w:widowControl/>
+        <w:jc w:val="left"/>
+      </w:pPr>
+    </w:p>
+    <w:tbl>
+      <w:tblPr>
+        <w:tblStyle w:val="a9"/>
+        <w:tblW w:w="0" w:type="auto"/>
+        <w:tblLook w:val="04A0" w:firstRow="1" w:lastRow="0" w:firstColumn="1" w:lastColumn="0" w:noHBand="0" w:noVBand="1"/>
+      </w:tblPr>
+      <w:tblGrid>
+        <w:gridCol w:w="1980"/>
+        <w:gridCol w:w="6316"/>
+      </w:tblGrid>
+      <w:tr>
+        <w:tc>
+          <w:tcPr>
+            <w:tcW w:w="1980" w:type="dxa"/>
+          </w:tcPr>
+          <w:p>
+            <w:pPr>
+              <w:widowControl/>
+              <w:jc w:val="left"/>
+            </w:pPr>
+            <w:r>
+              <w:rPr>
+                <w:rFonts w:hint="eastAsia"/>
+              </w:rPr>
+              <w:t>标题</w:t>
+            </w:r>
+            <w:r>
+              <w:rPr>
+                <w:rFonts w:hint="eastAsia"/>
+              </w:rPr>
+              <w:t>Title</w:t>
+            </w:r>
+          </w:p>
+        </w:tc>
+        <w:tc>
+          <w:tcPr>
+            <w:tcW w:w="6316" w:type="dxa"/>
+          </w:tcPr>
+          <w:p>
+            <w:pPr>
+              <w:widowControl/>
+              <w:jc w:val="left"/>
+            </w:pPr>
+            <w:r>
+              <w:rPr>
+                <w:rFonts w:hint="eastAsia"/>
+              </w:rPr>
+              <w:t>仓库与管理员的关系映射</w:t>
+            </w:r>
+          </w:p>
+        </w:tc>
+      </w:tr>
+      <w:tr>
+        <w:tc>
+          <w:tcPr>
+            <w:tcW w:w="1980" w:type="dxa"/>
+          </w:tcPr>
+          <w:p>
+            <w:pPr>
+              <w:widowControl/>
+              <w:jc w:val="left"/>
+            </w:pPr>
+            <w:r>
+              <w:rPr>
+                <w:rFonts w:hint="eastAsia"/>
+              </w:rPr>
+              <w:t>日期</w:t>
+            </w:r>
+            <w:r>
+              <w:rPr>
+                <w:rFonts w:hint="eastAsia"/>
+              </w:rPr>
+              <w:t xml:space="preserve"> </w:t>
+            </w:r>
+            <w:r>
+              <w:t>Date</w:t>
+            </w:r>
+          </w:p>
+        </w:tc>
+        <w:tc>
+          <w:tcPr>
+            <w:tcW w:w="6316" w:type="dxa"/>
+          </w:tcPr>
+          <w:p>
+            <w:pPr>
+              <w:widowControl/>
+              <w:jc w:val="left"/>
+            </w:pPr>
+            <w:r>
+              <w:t>2018-</w:t>
+            </w:r>
+            <w:r>
+              <w:rPr>
+                <w:rFonts w:hint="eastAsia"/>
+              </w:rPr>
+              <w:t>0</w:t>
+            </w:r>
+            <w:r>
+              <w:t>9-2</w:t>
+            </w:r>
+            <w:r>
+              <w:t>3</w:t>
+            </w:r>
+          </w:p>
+        </w:tc>
+      </w:tr>
+      <w:tr>
+        <w:tc>
+          <w:tcPr>
+            <w:tcW w:w="1980" w:type="dxa"/>
+          </w:tcPr>
+          <w:p>
+            <w:pPr>
+              <w:widowControl/>
+              <w:jc w:val="left"/>
+            </w:pPr>
+            <w:r>
+              <w:rPr>
+                <w:rFonts w:hint="eastAsia"/>
+              </w:rPr>
+              <w:t>参与者</w:t>
+            </w:r>
+            <w:r>
+              <w:rPr>
+                <w:rFonts w:hint="eastAsia"/>
+              </w:rPr>
+              <w:t xml:space="preserve"> Members</w:t>
+            </w:r>
+          </w:p>
+        </w:tc>
+        <w:tc>
+          <w:tcPr>
+            <w:tcW w:w="6316" w:type="dxa"/>
+          </w:tcPr>
+          <w:p>
+            <w:pPr>
+              <w:widowControl/>
+              <w:jc w:val="left"/>
+            </w:pPr>
+            <w:r>
+              <w:rPr>
+                <w:rFonts w:hint="eastAsia"/>
+              </w:rPr>
+              <w:t>刘兆阳、李俊聪、吴梓豪</w:t>
+            </w:r>
+          </w:p>
+        </w:tc>
+      </w:tr>
+      <w:tr>
+        <w:tc>
+          <w:tcPr>
+            <w:tcW w:w="1980" w:type="dxa"/>
+          </w:tcPr>
+          <w:p>
+            <w:pPr>
+              <w:widowControl/>
+              <w:jc w:val="left"/>
+            </w:pPr>
+            <w:r>
+              <w:rPr>
+                <w:rFonts w:hint="eastAsia"/>
+              </w:rPr>
+              <w:t>问题</w:t>
+            </w:r>
+            <w:r>
+              <w:rPr>
+                <w:rFonts w:hint="eastAsia"/>
+              </w:rPr>
+              <w:t xml:space="preserve"> Problem</w:t>
+            </w:r>
+          </w:p>
+        </w:tc>
+        <w:tc>
+          <w:tcPr>
+            <w:tcW w:w="6316" w:type="dxa"/>
+          </w:tcPr>
+          <w:p>
+            <w:pPr>
+              <w:widowControl/>
+              <w:jc w:val="left"/>
+              <w:rPr>
+                <w:rFonts w:hint="eastAsia"/>
+              </w:rPr>
+            </w:pPr>
+            <w:r>
+              <w:rPr>
+                <w:rFonts w:hint="eastAsia"/>
+              </w:rPr>
+              <w:t>一个仓库有多个工作人员，而用户类型为仓库管理员的可以有多个，而实际上仓库负责人只有一个，关系混乱</w:t>
+            </w:r>
+          </w:p>
+        </w:tc>
+      </w:tr>
+      <w:tr>
+        <w:tc>
+          <w:tcPr>
+            <w:tcW w:w="1980" w:type="dxa"/>
+          </w:tcPr>
+          <w:p>
+            <w:pPr>
+              <w:widowControl/>
+              <w:jc w:val="left"/>
+            </w:pPr>
+            <w:r>
+              <w:rPr>
+                <w:rFonts w:hint="eastAsia"/>
+              </w:rPr>
+              <w:t>讨论结果</w:t>
+            </w:r>
+            <w:r>
+              <w:rPr>
+                <w:rFonts w:hint="eastAsia"/>
+              </w:rPr>
+              <w:t xml:space="preserve"> </w:t>
+            </w:r>
+            <w:r>
+              <w:rPr>
+                <w:rFonts w:hint="eastAsia"/>
+              </w:rPr>
+              <w:t>Result</w:t>
+            </w:r>
+          </w:p>
+        </w:tc>
+        <w:tc>
+          <w:tcPr>
+            <w:tcW w:w="6316" w:type="dxa"/>
+          </w:tcPr>
+          <w:p>
+            <w:pPr>
+              <w:widowControl/>
+              <w:jc w:val="left"/>
+            </w:pPr>
+            <w:r>
+              <w:rPr>
+                <w:rFonts w:hint="eastAsia"/>
+              </w:rPr>
+              <w:t>方案</w:t>
+            </w:r>
+            <w:proofErr w:type="gramStart"/>
+            <w:r>
+              <w:rPr>
+                <w:rFonts w:hint="eastAsia"/>
+              </w:rPr>
+              <w:t>一</w:t>
+            </w:r>
+            <w:proofErr w:type="gramEnd"/>
+            <w:r>
+              <w:rPr>
+                <w:rFonts w:hint="eastAsia"/>
+              </w:rPr>
+              <w:t>：</w:t>
+            </w:r>
+          </w:p>
+          <w:p>
+            <w:pPr>
+              <w:widowControl/>
+              <w:jc w:val="left"/>
+              <w:rPr>
+                <w:rFonts w:hint="eastAsia"/>
+              </w:rPr>
+            </w:pPr>
+            <w:r>
+              <w:rPr>
+                <w:rFonts w:hint="eastAsia"/>
+              </w:rPr>
+              <w:t xml:space="preserve"> </w:t>
+            </w:r>
+            <w:r>
+              <w:t xml:space="preserve">   </w:t>
+            </w:r>
+            <w:r>
+              <w:rPr>
+                <w:rFonts w:hint="eastAsia"/>
+              </w:rPr>
+              <w:t>使用新的用户类型，将仓库看守者和仓库负责人两种用户类型分开。</w:t>
+            </w:r>
+          </w:p>
+          <w:p>
+            <w:pPr>
+              <w:widowControl/>
+              <w:jc w:val="left"/>
+            </w:pPr>
+            <w:r>
+              <w:rPr>
+                <w:rFonts w:hint="eastAsia"/>
+              </w:rPr>
+              <w:t>方案二：</w:t>
+            </w:r>
+          </w:p>
+          <w:p>
+            <w:pPr>
+              <w:widowControl/>
+              <w:ind w:firstLine="435"/>
+              <w:jc w:val="left"/>
+              <w:rPr>
+                <w:rFonts w:hint="eastAsia"/>
+              </w:rPr>
+            </w:pPr>
+            <w:r>
+              <w:rPr>
+                <w:rFonts w:hint="eastAsia"/>
+              </w:rPr>
+              <w:t>仓库中存放用户字段。查询仓库工作者从用户出发，查询负责人从仓库出发。</w:t>
+            </w:r>
+          </w:p>
+        </w:tc>
+      </w:tr>
+    </w:tbl>
+    <w:p>
+      <w:pPr>
+        <w:widowControl/>
+        <w:jc w:val="left"/>
+      </w:pPr>
+    </w:p>
+    <w:tbl>
+      <w:tblPr>
+        <w:tblStyle w:val="a9"/>
+        <w:tblW w:w="0" w:type="auto"/>
+        <w:tblLook w:val="04A0" w:firstRow="1" w:lastRow="0" w:firstColumn="1" w:lastColumn="0" w:noHBand="0" w:noVBand="1"/>
+      </w:tblPr>
+      <w:tblGrid>
+        <w:gridCol w:w="1980"/>
+        <w:gridCol w:w="6316"/>
+      </w:tblGrid>
+      <w:tr>
+        <w:tc>
+          <w:tcPr>
+            <w:tcW w:w="1980" w:type="dxa"/>
+          </w:tcPr>
+          <w:p>
+            <w:pPr>
+              <w:widowControl/>
+              <w:jc w:val="left"/>
+            </w:pPr>
+            <w:r>
+              <w:rPr>
+                <w:rFonts w:hint="eastAsia"/>
+              </w:rPr>
+              <w:t>标题</w:t>
+            </w:r>
+            <w:r>
+              <w:rPr>
+                <w:rFonts w:hint="eastAsia"/>
+              </w:rPr>
+              <w:t>Title</w:t>
+            </w:r>
+          </w:p>
+        </w:tc>
+        <w:tc>
+          <w:tcPr>
+            <w:tcW w:w="6316" w:type="dxa"/>
+          </w:tcPr>
+          <w:p>
+            <w:pPr>
+              <w:widowControl/>
+              <w:jc w:val="left"/>
+            </w:pPr>
+            <w:r>
+              <w:rPr>
+                <w:rFonts w:hint="eastAsia"/>
+              </w:rPr>
+              <w:t>Ext</w:t>
+            </w:r>
+            <w:r>
+              <w:t xml:space="preserve"> </w:t>
+            </w:r>
+            <w:r>
+              <w:rPr>
+                <w:rFonts w:hint="eastAsia"/>
+              </w:rPr>
+              <w:t>Store</w:t>
+            </w:r>
+            <w:r>
+              <w:rPr>
+                <w:rFonts w:hint="eastAsia"/>
+              </w:rPr>
+              <w:t>对象读取数据问题</w:t>
+            </w:r>
+          </w:p>
+        </w:tc>
+      </w:tr>
+      <w:tr>
+        <w:tc>
+          <w:tcPr>
+            <w:tcW w:w="1980" w:type="dxa"/>
+          </w:tcPr>
+          <w:p>
+            <w:pPr>
+              <w:widowControl/>
+              <w:jc w:val="left"/>
+            </w:pPr>
+            <w:r>
+              <w:rPr>
+                <w:rFonts w:hint="eastAsia"/>
+              </w:rPr>
+              <w:t>日期</w:t>
+            </w:r>
+            <w:r>
+              <w:rPr>
+                <w:rFonts w:hint="eastAsia"/>
+              </w:rPr>
+              <w:t xml:space="preserve"> </w:t>
+            </w:r>
+            <w:r>
+              <w:t>Date</w:t>
+            </w:r>
+          </w:p>
+        </w:tc>
+        <w:tc>
+          <w:tcPr>
+            <w:tcW w:w="6316" w:type="dxa"/>
+          </w:tcPr>
+          <w:p>
+            <w:pPr>
+              <w:widowControl/>
+              <w:jc w:val="left"/>
+            </w:pPr>
+            <w:r>
+              <w:t>2018-</w:t>
+            </w:r>
+            <w:r>
+              <w:t>10</w:t>
+            </w:r>
+            <w:r>
+              <w:t>-</w:t>
+            </w:r>
+            <w:r>
+              <w:t>03</w:t>
+            </w:r>
+          </w:p>
+        </w:tc>
+      </w:tr>
+      <w:tr>
+        <w:tc>
+          <w:tcPr>
+            <w:tcW w:w="1980" w:type="dxa"/>
+          </w:tcPr>
+          <w:p>
+            <w:pPr>
+              <w:widowControl/>
+              <w:jc w:val="left"/>
+            </w:pPr>
+            <w:r>
+              <w:rPr>
+                <w:rFonts w:hint="eastAsia"/>
+              </w:rPr>
+              <w:t>参与者</w:t>
+            </w:r>
+            <w:r>
+              <w:rPr>
+                <w:rFonts w:hint="eastAsia"/>
+              </w:rPr>
+              <w:t xml:space="preserve"> Members</w:t>
+            </w:r>
+          </w:p>
+        </w:tc>
+        <w:tc>
+          <w:tcPr>
+            <w:tcW w:w="6316" w:type="dxa"/>
+          </w:tcPr>
+          <w:p>
+            <w:pPr>
+              <w:widowControl/>
+              <w:jc w:val="left"/>
+            </w:pPr>
+            <w:r>
+              <w:rPr>
+                <w:rFonts w:hint="eastAsia"/>
+              </w:rPr>
+              <w:t>苏锡健、李俊聪</w:t>
+            </w:r>
+          </w:p>
+        </w:tc>
+      </w:tr>
+      <w:tr>
+        <w:tc>
+          <w:tcPr>
+            <w:tcW w:w="1980" w:type="dxa"/>
+          </w:tcPr>
+          <w:p>
+            <w:pPr>
+              <w:widowControl/>
+              <w:jc w:val="left"/>
+            </w:pPr>
+            <w:r>
+              <w:rPr>
+                <w:rFonts w:hint="eastAsia"/>
+              </w:rPr>
+              <w:t>问题</w:t>
+            </w:r>
+            <w:r>
+              <w:rPr>
+                <w:rFonts w:hint="eastAsia"/>
+              </w:rPr>
+              <w:t xml:space="preserve"> Problem</w:t>
+            </w:r>
+          </w:p>
+        </w:tc>
+        <w:tc>
+          <w:tcPr>
+            <w:tcW w:w="6316" w:type="dxa"/>
+          </w:tcPr>
+          <w:p>
+            <w:pPr>
+              <w:widowControl/>
+              <w:jc w:val="left"/>
+              <w:rPr>
+                <w:rFonts w:hint="eastAsia"/>
+              </w:rPr>
+            </w:pPr>
+            <w:r>
+              <w:rPr>
+                <w:rFonts w:hint="eastAsia"/>
+              </w:rPr>
+              <w:t>前端项目</w:t>
+            </w:r>
+            <w:r>
+              <w:rPr>
+                <w:rFonts w:hint="eastAsia"/>
+              </w:rPr>
+              <w:t>data</w:t>
+            </w:r>
+            <w:r>
+              <w:rPr>
+                <w:rFonts w:hint="eastAsia"/>
+              </w:rPr>
+              <w:t>对象</w:t>
+            </w:r>
+            <w:proofErr w:type="gramStart"/>
+            <w:r>
+              <w:rPr>
+                <w:rFonts w:hint="eastAsia"/>
+              </w:rPr>
+              <w:t>写死数据</w:t>
+            </w:r>
+            <w:proofErr w:type="gramEnd"/>
+            <w:r>
+              <w:rPr>
+                <w:rFonts w:hint="eastAsia"/>
+              </w:rPr>
+              <w:t>时候成功读取，使用</w:t>
+            </w:r>
+            <w:r>
+              <w:rPr>
+                <w:rFonts w:hint="eastAsia"/>
+              </w:rPr>
+              <w:t>store</w:t>
+            </w:r>
+            <w:r>
+              <w:t xml:space="preserve"> </w:t>
+            </w:r>
+            <w:r>
+              <w:rPr>
+                <w:rFonts w:hint="eastAsia"/>
+              </w:rPr>
+              <w:t>代理</w:t>
+            </w:r>
+            <w:r>
+              <w:rPr>
+                <w:rFonts w:hint="eastAsia"/>
+              </w:rPr>
+              <w:t>proxy</w:t>
+            </w:r>
+            <w:r>
+              <w:rPr>
+                <w:rFonts w:hint="eastAsia"/>
+              </w:rPr>
+              <w:t>时候无法读取</w:t>
+            </w:r>
+          </w:p>
+        </w:tc>
+      </w:tr>
+      <w:tr>
+        <w:tc>
+          <w:tcPr>
+            <w:tcW w:w="1980" w:type="dxa"/>
+          </w:tcPr>
+          <w:p>
+            <w:pPr>
+              <w:widowControl/>
+              <w:jc w:val="left"/>
+            </w:pPr>
+            <w:r>
+              <w:rPr>
+                <w:rFonts w:hint="eastAsia"/>
+              </w:rPr>
+              <w:t>讨论结果</w:t>
+            </w:r>
+            <w:r>
+              <w:rPr>
+                <w:rFonts w:hint="eastAsia"/>
+              </w:rPr>
+              <w:t xml:space="preserve"> Result</w:t>
+            </w:r>
+          </w:p>
+        </w:tc>
+        <w:tc>
+          <w:tcPr>
+            <w:tcW w:w="6316" w:type="dxa"/>
+          </w:tcPr>
+          <w:p>
+            <w:pPr>
+              <w:widowControl/>
+              <w:jc w:val="left"/>
+            </w:pPr>
+            <w:r>
+              <w:t>D</w:t>
+            </w:r>
+            <w:r>
+              <w:rPr>
+                <w:rFonts w:hint="eastAsia"/>
+              </w:rPr>
+              <w:t>ata</w:t>
+            </w:r>
+            <w:r>
+              <w:rPr>
+                <w:rFonts w:hint="eastAsia"/>
+              </w:rPr>
+              <w:t>假数据访问只是作为</w:t>
+            </w:r>
+            <w:r>
+              <w:rPr>
+                <w:rFonts w:hint="eastAsia"/>
+              </w:rPr>
+              <w:t>store</w:t>
+            </w:r>
+            <w:r>
+              <w:rPr>
+                <w:rFonts w:hint="eastAsia"/>
+              </w:rPr>
+              <w:t>的子属性，而不被认为是</w:t>
+            </w:r>
+            <w:r>
+              <w:rPr>
+                <w:rFonts w:hint="eastAsia"/>
+              </w:rPr>
+              <w:t>records</w:t>
+            </w:r>
+            <w:r>
+              <w:t>,</w:t>
+            </w:r>
+          </w:p>
+          <w:p>
+            <w:pPr>
+              <w:widowControl/>
+              <w:jc w:val="left"/>
+              <w:rPr>
+                <w:rFonts w:hint="eastAsia"/>
+              </w:rPr>
+            </w:pPr>
+            <w:r>
+              <w:rPr>
+                <w:rFonts w:hint="eastAsia"/>
+              </w:rPr>
+              <w:t>使用</w:t>
+            </w:r>
+            <w:r>
+              <w:rPr>
+                <w:rFonts w:hint="eastAsia"/>
+              </w:rPr>
+              <w:t>load</w:t>
+            </w:r>
+            <w:r>
+              <w:t>()</w:t>
+            </w:r>
+            <w:r>
+              <w:rPr>
+                <w:rFonts w:hint="eastAsia"/>
+              </w:rPr>
+              <w:t>和</w:t>
+            </w:r>
+            <w:r>
+              <w:rPr>
+                <w:rFonts w:hint="eastAsia"/>
+              </w:rPr>
+              <w:t xml:space="preserve"> </w:t>
+            </w:r>
+            <w:proofErr w:type="spellStart"/>
+            <w:r>
+              <w:rPr>
+                <w:rFonts w:hint="eastAsia"/>
+              </w:rPr>
+              <w:t>StoreO</w:t>
+            </w:r>
+            <w:r>
+              <w:t>bj.on</w:t>
+            </w:r>
+            <w:proofErr w:type="spellEnd"/>
+            <w:r>
+              <w:t>(‘</w:t>
+            </w:r>
+            <w:proofErr w:type="spellStart"/>
+            <w:r>
+              <w:t>load’,function</w:t>
+            </w:r>
+            <w:proofErr w:type="spellEnd"/>
+            <w:r>
+              <w:t>(){});</w:t>
+            </w:r>
+            <w:r>
+              <w:rPr>
+                <w:rFonts w:hint="eastAsia"/>
+              </w:rPr>
+              <w:t>解决。</w:t>
+            </w:r>
+          </w:p>
+        </w:tc>
+      </w:tr>
+    </w:tbl>
     <w:p>
       <w:pPr>
         <w:widowControl/>
@@ -1722,30 +2742,63 @@
             <w:pPr>
               <w:widowControl/>
               <w:jc w:val="left"/>
-              <w:rPr>
-                <w:rFonts w:hint="eastAsia"/>
-              </w:rPr>
-            </w:pPr>
-            <w:r>
-              <w:rPr>
-                <w:rFonts w:hint="eastAsia"/>
-              </w:rPr>
-              <w:t>更新</w:t>
-            </w:r>
-            <w:r>
-              <w:rPr>
-                <w:rFonts w:hint="eastAsia"/>
-              </w:rPr>
-              <w:t>Git</w:t>
-            </w:r>
-            <w:r>
+            </w:pPr>
+            <w:r>
+              <w:rPr>
+                <w:rFonts w:hint="eastAsia"/>
+              </w:rPr>
+              <w:t>A</w:t>
+            </w:r>
+            <w:r>
+              <w:t>ctiviti</w:t>
+            </w:r>
+            <w:r>
+              <w:rPr>
+                <w:rFonts w:hint="eastAsia"/>
+              </w:rPr>
+              <w:t>工作流</w:t>
+            </w:r>
+            <w:r>
+              <w:rPr>
+                <w:rFonts w:hint="eastAsia"/>
+              </w:rPr>
               <w:t xml:space="preserve"> </w:t>
             </w:r>
             <w:r>
               <w:rPr>
                 <w:rFonts w:hint="eastAsia"/>
               </w:rPr>
-              <w:t>配置</w:t>
+              <w:t>委托者</w:t>
+            </w:r>
+            <w:r>
+              <w:rPr>
+                <w:rFonts w:hint="eastAsia"/>
+              </w:rPr>
+              <w:t>a</w:t>
+            </w:r>
+            <w:r>
+              <w:t>ssignee</w:t>
+            </w:r>
+            <w:r>
+              <w:rPr>
+                <w:rFonts w:hint="eastAsia"/>
+              </w:rPr>
+              <w:t>和</w:t>
+            </w:r>
+            <w:r>
+              <w:rPr>
+                <w:rFonts w:hint="eastAsia"/>
+              </w:rPr>
+              <w:t>c</w:t>
+            </w:r>
+            <w:r>
+              <w:t xml:space="preserve">andidate </w:t>
+            </w:r>
+            <w:r>
+              <w:rPr>
+                <w:rFonts w:hint="eastAsia"/>
+              </w:rPr>
+              <w:t>冲突问题</w:t>
             </w:r>
           </w:p>
         </w:tc>
@@ -1790,14 +2843,16 @@
               <w:t>2018-</w:t>
             </w:r>
             <w:r>
-              <w:rPr>
-                <w:rFonts w:hint="eastAsia"/>
-              </w:rPr>
-              <w:t>0</w:t>
-            </w:r>
-            <w:r>
-              <w:t>9-22</w:t>
-            </w:r>
+              <w:t>10</w:t>
+            </w:r>
+            <w:r>
+              <w:t>-</w:t>
+            </w:r>
+            <w:r>
+              <w:t>10</w:t>
+            </w:r>
+            <w:bookmarkStart w:id="0" w:name="_GoBack"/>
+            <w:bookmarkEnd w:id="0"/>
           </w:p>
         </w:tc>
       </w:tr>
@@ -1810,9 +2865,6 @@
             <w:pPr>
               <w:widowControl/>
               <w:jc w:val="left"/>
-              <w:rPr>
-                <w:rFonts w:hint="eastAsia"/>
-              </w:rPr>
             </w:pPr>
             <w:r>
               <w:rPr>
@@ -1836,15 +2888,12 @@
             <w:pPr>
               <w:widowControl/>
               <w:jc w:val="left"/>
-              <w:rPr>
-                <w:rFonts w:hint="eastAsia"/>
-              </w:rPr>
-            </w:pPr>
-            <w:r>
-              <w:rPr>
-                <w:rFonts w:hint="eastAsia"/>
-              </w:rPr>
-              <w:t>苏锡健、刘兆阳、李俊聪、吴梓豪、沈慧宇</w:t>
+            </w:pPr>
+            <w:r>
+              <w:rPr>
+                <w:rFonts w:hint="eastAsia"/>
+              </w:rPr>
+              <w:t>刘兆阳、吴梓豪、</w:t>
             </w:r>
           </w:p>
         </w:tc>
@@ -1858,9 +2907,6 @@
             <w:pPr>
               <w:widowControl/>
               <w:jc w:val="left"/>
-              <w:rPr>
-                <w:rFonts w:hint="eastAsia"/>
-              </w:rPr>
             </w:pPr>
             <w:r>
               <w:rPr>
@@ -1889,34 +2935,31 @@
               <w:rPr>
                 <w:rFonts w:hint="eastAsia"/>
               </w:rPr>
-              <w:t xml:space="preserve">Ext </w:t>
-            </w:r>
-            <w:r>
-              <w:t xml:space="preserve">Js </w:t>
-            </w:r>
-            <w:r>
-              <w:rPr>
-                <w:rFonts w:hint="eastAsia"/>
-              </w:rPr>
-              <w:t>项目在</w:t>
-            </w:r>
-            <w:r>
-              <w:rPr>
-                <w:rFonts w:hint="eastAsia"/>
-              </w:rPr>
-              <w:t>build</w:t>
-            </w:r>
-            <w:r>
-              <w:rPr>
-                <w:rFonts w:hint="eastAsia"/>
-              </w:rPr>
-              <w:t>之后</w:t>
-            </w:r>
-            <w:r>
-              <w:rPr>
-                <w:rFonts w:hint="eastAsia"/>
-              </w:rPr>
-              <w:t>文件太大，且会发生冲突</w:t>
+              <w:t>a</w:t>
+            </w:r>
+            <w:r>
+              <w:t>ssignee</w:t>
+            </w:r>
+            <w:r>
+              <w:rPr>
+                <w:rFonts w:hint="eastAsia"/>
+              </w:rPr>
+              <w:t>和</w:t>
+            </w:r>
+            <w:r>
+              <w:rPr>
+                <w:rFonts w:hint="eastAsia"/>
+              </w:rPr>
+              <w:t>c</w:t>
+            </w:r>
+            <w:r>
+              <w:t xml:space="preserve">andidate </w:t>
+            </w:r>
+            <w:r>
+              <w:rPr>
+                <w:rFonts w:hint="eastAsia"/>
+              </w:rPr>
+              <w:t>可不可以共用</w:t>
             </w:r>
           </w:p>
         </w:tc>
@@ -1930,9 +2973,6 @@
             <w:pPr>
               <w:widowControl/>
               <w:jc w:val="left"/>
-              <w:rPr>
-                <w:rFonts w:hint="eastAsia"/>
-              </w:rPr>
             </w:pPr>
             <w:r>
               <w:rPr>
@@ -1944,7 +2984,7 @@
               <w:rPr>
                 <w:rFonts w:hint="eastAsia"/>
               </w:rPr>
-              <w:t xml:space="preserve"> result</w:t>
+              <w:t xml:space="preserve"> Result</w:t>
             </w:r>
           </w:p>
         </w:tc>
@@ -1956,427 +2996,68 @@
             <w:pPr>
               <w:widowControl/>
               <w:jc w:val="left"/>
-            </w:pPr>
-            <w:r>
-              <w:rPr>
-                <w:rFonts w:hint="eastAsia"/>
-              </w:rPr>
-              <w:t>使用</w:t>
-            </w:r>
-            <w:r>
-              <w:rPr>
-                <w:rFonts w:hint="eastAsia"/>
-              </w:rPr>
-              <w:t>Git</w:t>
-            </w:r>
-            <w:r>
-              <w:t xml:space="preserve"> </w:t>
-            </w:r>
-            <w:r>
-              <w:rPr>
-                <w:rFonts w:hint="eastAsia"/>
-              </w:rPr>
-              <w:t>配置仓库默认忽略</w:t>
-            </w:r>
-            <w:r>
-              <w:rPr>
-                <w:rFonts w:hint="eastAsia"/>
-              </w:rPr>
-              <w:t>build</w:t>
-            </w:r>
-            <w:r>
-              <w:rPr>
-                <w:rFonts w:hint="eastAsia"/>
-              </w:rPr>
-              <w:t>文件夹</w:t>
-            </w:r>
-          </w:p>
-          <w:p>
-            <w:pPr>
-              <w:widowControl/>
-              <w:jc w:val="left"/>
-              <w:rPr>
-                <w:rFonts w:hint="eastAsia"/>
-              </w:rPr>
-            </w:pPr>
-            <w:r>
-              <w:rPr>
-                <w:rFonts w:hint="eastAsia"/>
-              </w:rPr>
-              <w:t>使用批处理工具为更新的</w:t>
-            </w:r>
-            <w:r>
-              <w:rPr>
-                <w:rFonts w:hint="eastAsia"/>
-              </w:rPr>
-              <w:t>Js</w:t>
-            </w:r>
-            <w:r>
-              <w:rPr>
-                <w:rFonts w:hint="eastAsia"/>
-              </w:rPr>
-              <w:t>文件构建</w:t>
-            </w:r>
-            <w:r>
-              <w:rPr>
-                <w:rFonts w:hint="eastAsia"/>
-              </w:rPr>
-              <w:t>Ext</w:t>
-            </w:r>
-            <w:r>
-              <w:rPr>
-                <w:rFonts w:hint="eastAsia"/>
-              </w:rPr>
-              <w:t>应用</w:t>
+              <w:rPr>
+                <w:rFonts w:hint="eastAsia"/>
+              </w:rPr>
+            </w:pPr>
+            <w:r>
+              <w:rPr>
+                <w:rFonts w:hint="eastAsia"/>
+              </w:rPr>
+              <w:t>共同实践，得出结果：</w:t>
+            </w:r>
+          </w:p>
+          <w:p>
+            <w:pPr>
+              <w:widowControl/>
+              <w:jc w:val="left"/>
+            </w:pPr>
+            <w:r>
+              <w:rPr>
+                <w:rFonts w:hint="eastAsia"/>
+              </w:rPr>
+              <w:t>a</w:t>
+            </w:r>
+            <w:r>
+              <w:t>ssignee</w:t>
+            </w:r>
+            <w:r>
+              <w:rPr>
+                <w:rFonts w:hint="eastAsia"/>
+              </w:rPr>
+              <w:t>和</w:t>
+            </w:r>
+            <w:r>
+              <w:rPr>
+                <w:rFonts w:hint="eastAsia"/>
+              </w:rPr>
+              <w:t>c</w:t>
+            </w:r>
+            <w:r>
+              <w:t xml:space="preserve">andidate </w:t>
+            </w:r>
+            <w:r>
+              <w:rPr>
+                <w:rFonts w:hint="eastAsia"/>
+              </w:rPr>
+              <w:t>会发生</w:t>
+            </w:r>
+            <w:r>
+              <w:rPr>
+                <w:rFonts w:hint="eastAsia"/>
+              </w:rPr>
+              <w:t>冲突</w:t>
+            </w:r>
+            <w:r>
+              <w:rPr>
+                <w:rFonts w:hint="eastAsia"/>
+              </w:rPr>
+              <w:t>，不可共用。</w:t>
             </w:r>
           </w:p>
         </w:tc>
       </w:tr>
     </w:tbl>
-    <w:p>
-      <w:pPr>
-        <w:widowControl/>
-        <w:jc w:val="left"/>
-      </w:pPr>
-    </w:p>
-    <w:tbl>
-      <w:tblPr>
-        <w:tblStyle w:val="a9"/>
-        <w:tblW w:w="0" w:type="auto"/>
-        <w:tblLook w:val="04A0" w:firstRow="1" w:lastRow="0" w:firstColumn="1" w:lastColumn="0" w:noHBand="0" w:noVBand="1"/>
-      </w:tblPr>
-      <w:tblGrid>
-        <w:gridCol w:w="1980"/>
-        <w:gridCol w:w="6316"/>
-      </w:tblGrid>
-      <w:tr>
-        <w:tc>
-          <w:tcPr>
-            <w:tcW w:w="1980" w:type="dxa"/>
-          </w:tcPr>
-          <w:p>
-            <w:pPr>
-              <w:widowControl/>
-              <w:jc w:val="left"/>
-            </w:pPr>
-            <w:r>
-              <w:rPr>
-                <w:rFonts w:hint="eastAsia"/>
-              </w:rPr>
-              <w:t>标题</w:t>
-            </w:r>
-            <w:r>
-              <w:rPr>
-                <w:rFonts w:hint="eastAsia"/>
-              </w:rPr>
-              <w:t>Title</w:t>
-            </w:r>
-          </w:p>
-        </w:tc>
-        <w:tc>
-          <w:tcPr>
-            <w:tcW w:w="6316" w:type="dxa"/>
-          </w:tcPr>
-          <w:p>
-            <w:pPr>
-              <w:widowControl/>
-              <w:jc w:val="left"/>
-              <w:rPr>
-                <w:rFonts w:hint="eastAsia"/>
-              </w:rPr>
-            </w:pPr>
-            <w:r>
-              <w:rPr>
-                <w:rFonts w:hint="eastAsia"/>
-              </w:rPr>
-              <w:t>仓库与管理员的关系映射</w:t>
-            </w:r>
-          </w:p>
-        </w:tc>
-      </w:tr>
-      <w:tr>
-        <w:tc>
-          <w:tcPr>
-            <w:tcW w:w="1980" w:type="dxa"/>
-          </w:tcPr>
-          <w:p>
-            <w:pPr>
-              <w:widowControl/>
-              <w:jc w:val="left"/>
-            </w:pPr>
-            <w:r>
-              <w:rPr>
-                <w:rFonts w:hint="eastAsia"/>
-              </w:rPr>
-              <w:t>日期</w:t>
-            </w:r>
-            <w:r>
-              <w:rPr>
-                <w:rFonts w:hint="eastAsia"/>
-              </w:rPr>
-              <w:t xml:space="preserve"> </w:t>
-            </w:r>
-            <w:r>
-              <w:t>Date</w:t>
-            </w:r>
-          </w:p>
-        </w:tc>
-        <w:tc>
-          <w:tcPr>
-            <w:tcW w:w="6316" w:type="dxa"/>
-          </w:tcPr>
-          <w:p>
-            <w:pPr>
-              <w:widowControl/>
-              <w:jc w:val="left"/>
-            </w:pPr>
-            <w:r>
-              <w:t>2018-</w:t>
-            </w:r>
-            <w:r>
-              <w:rPr>
-                <w:rFonts w:hint="eastAsia"/>
-              </w:rPr>
-              <w:t>0</w:t>
-            </w:r>
-            <w:r>
-              <w:t>9-22</w:t>
-            </w:r>
-          </w:p>
-        </w:tc>
-      </w:tr>
-      <w:tr>
-        <w:tc>
-          <w:tcPr>
-            <w:tcW w:w="1980" w:type="dxa"/>
-          </w:tcPr>
-          <w:p>
-            <w:pPr>
-              <w:widowControl/>
-              <w:jc w:val="left"/>
-              <w:rPr>
-                <w:rFonts w:hint="eastAsia"/>
-              </w:rPr>
-            </w:pPr>
-            <w:r>
-              <w:rPr>
-                <w:rFonts w:hint="eastAsia"/>
-              </w:rPr>
-              <w:t>参与者</w:t>
-            </w:r>
-            <w:r>
-              <w:rPr>
-                <w:rFonts w:hint="eastAsia"/>
-              </w:rPr>
-              <w:t xml:space="preserve"> Members</w:t>
-            </w:r>
-          </w:p>
-        </w:tc>
-        <w:tc>
-          <w:tcPr>
-            <w:tcW w:w="6316" w:type="dxa"/>
-          </w:tcPr>
-          <w:p>
-            <w:pPr>
-              <w:widowControl/>
-              <w:jc w:val="left"/>
-              <w:rPr>
-                <w:rFonts w:hint="eastAsia"/>
-              </w:rPr>
-            </w:pPr>
-            <w:r>
-              <w:rPr>
-                <w:rFonts w:hint="eastAsia"/>
-              </w:rPr>
-              <w:t>苏锡健、刘兆阳、李俊聪、吴梓豪、沈慧宇</w:t>
-            </w:r>
-          </w:p>
-        </w:tc>
-      </w:tr>
-      <w:tr>
-        <w:tc>
-          <w:tcPr>
-            <w:tcW w:w="1980" w:type="dxa"/>
-          </w:tcPr>
-          <w:p>
-            <w:pPr>
-              <w:widowControl/>
-              <w:jc w:val="left"/>
-              <w:rPr>
-                <w:rFonts w:hint="eastAsia"/>
-              </w:rPr>
-            </w:pPr>
-            <w:r>
-              <w:rPr>
-                <w:rFonts w:hint="eastAsia"/>
-              </w:rPr>
-              <w:t>问题</w:t>
-            </w:r>
-            <w:r>
-              <w:rPr>
-                <w:rFonts w:hint="eastAsia"/>
-              </w:rPr>
-              <w:t xml:space="preserve"> Problem</w:t>
-            </w:r>
-          </w:p>
-        </w:tc>
-        <w:tc>
-          <w:tcPr>
-            <w:tcW w:w="6316" w:type="dxa"/>
-          </w:tcPr>
-          <w:p>
-            <w:pPr>
-              <w:widowControl/>
-              <w:jc w:val="left"/>
-            </w:pPr>
-            <w:r>
-              <w:rPr>
-                <w:rFonts w:hint="eastAsia"/>
-              </w:rPr>
-              <w:t xml:space="preserve">Ext </w:t>
-            </w:r>
-            <w:r>
-              <w:t xml:space="preserve">Js </w:t>
-            </w:r>
-            <w:r>
-              <w:rPr>
-                <w:rFonts w:hint="eastAsia"/>
-              </w:rPr>
-              <w:t>项目在</w:t>
-            </w:r>
-            <w:r>
-              <w:rPr>
-                <w:rFonts w:hint="eastAsia"/>
-              </w:rPr>
-              <w:t>build</w:t>
-            </w:r>
-            <w:r>
-              <w:rPr>
-                <w:rFonts w:hint="eastAsia"/>
-              </w:rPr>
-              <w:t>之后文件太大，且会发生冲突</w:t>
-            </w:r>
-          </w:p>
-        </w:tc>
-      </w:tr>
-      <w:tr>
-        <w:tc>
-          <w:tcPr>
-            <w:tcW w:w="1980" w:type="dxa"/>
-          </w:tcPr>
-          <w:p>
-            <w:pPr>
-              <w:widowControl/>
-              <w:jc w:val="left"/>
-              <w:rPr>
-                <w:rFonts w:hint="eastAsia"/>
-              </w:rPr>
-            </w:pPr>
-            <w:r>
-              <w:rPr>
-                <w:rFonts w:hint="eastAsia"/>
-              </w:rPr>
-              <w:t>讨论结果</w:t>
-            </w:r>
-            <w:r>
-              <w:rPr>
-                <w:rFonts w:hint="eastAsia"/>
-              </w:rPr>
-              <w:t xml:space="preserve"> result</w:t>
-            </w:r>
-          </w:p>
-        </w:tc>
-        <w:tc>
-          <w:tcPr>
-            <w:tcW w:w="6316" w:type="dxa"/>
-          </w:tcPr>
-          <w:p>
-            <w:pPr>
-              <w:widowControl/>
-              <w:jc w:val="left"/>
-            </w:pPr>
-            <w:r>
-              <w:rPr>
-                <w:rFonts w:hint="eastAsia"/>
-              </w:rPr>
-              <w:t>使用</w:t>
-            </w:r>
-            <w:r>
-              <w:rPr>
-                <w:rFonts w:hint="eastAsia"/>
-              </w:rPr>
-              <w:t>Git</w:t>
-            </w:r>
-            <w:r>
-              <w:t xml:space="preserve"> </w:t>
-            </w:r>
-            <w:r>
-              <w:rPr>
-                <w:rFonts w:hint="eastAsia"/>
-              </w:rPr>
-              <w:t>配置仓库默认忽略</w:t>
-            </w:r>
-            <w:r>
-              <w:rPr>
-                <w:rFonts w:hint="eastAsia"/>
-              </w:rPr>
-              <w:t>build</w:t>
-            </w:r>
-            <w:r>
-              <w:rPr>
-                <w:rFonts w:hint="eastAsia"/>
-              </w:rPr>
-              <w:t>文件夹</w:t>
-            </w:r>
-          </w:p>
-          <w:p>
-            <w:pPr>
-              <w:widowControl/>
-              <w:jc w:val="left"/>
-              <w:rPr>
-                <w:rFonts w:hint="eastAsia"/>
-              </w:rPr>
-            </w:pPr>
-            <w:r>
-              <w:rPr>
-                <w:rFonts w:hint="eastAsia"/>
-              </w:rPr>
-              <w:t>使用批处理工具为更新的</w:t>
-            </w:r>
-            <w:r>
-              <w:rPr>
-                <w:rFonts w:hint="eastAsia"/>
-              </w:rPr>
-              <w:t>Js</w:t>
-            </w:r>
-            <w:r>
-              <w:rPr>
-                <w:rFonts w:hint="eastAsia"/>
-              </w:rPr>
-              <w:t>文件构建</w:t>
-            </w:r>
-            <w:r>
-              <w:rPr>
-                <w:rFonts w:hint="eastAsia"/>
-              </w:rPr>
-              <w:t>Ext</w:t>
-            </w:r>
-            <w:r>
-              <w:rPr>
-                <w:rFonts w:hint="eastAsia"/>
-              </w:rPr>
-              <w:t>应用</w:t>
-            </w:r>
-          </w:p>
-        </w:tc>
-      </w:tr>
-    </w:tbl>
-    <w:p>
-      <w:pPr>
-        <w:widowControl/>
-        <w:jc w:val="left"/>
-      </w:pPr>
-    </w:p>
     <w:p>
       <w:pPr>
         <w:widowControl/>
@@ -2385,8 +3066,6 @@
           <w:rFonts w:hint="eastAsia"/>
         </w:rPr>
       </w:pPr>
-      <w:bookmarkStart w:id="0" w:name="_GoBack"/>
-      <w:bookmarkEnd w:id="0"/>
     </w:p>
     <w:sectPr>
       <w:pgSz w:w="11906" w:h="16838"/>
